--- a/Proposal projek.docx
+++ b/Proposal projek.docx
@@ -5011,16 +5011,17 @@
     </w:p>
     <w:p>
       <w:pPr>
+        <w:spacing w:line="360" w:lineRule="auto"/>
         <w:ind w:left="284" w:firstLine="567"/>
         <w:jc w:val="both"/>
       </w:pPr>
       <w:r>
-        <w:t>CodeIgniter merupakan aplikasi sumber terbuka yang berupa kerangka kerja PHP dengan model MVC (Model, View, Controller) untuk membangun website dinamis dengan menggunakan PHP. CodeIgniter memudahkan penge</w:t>
+        <w:t>CodeIgniter menjadi sebuah framework PHP dengan model MVC (Model, View, Controller) untuk membangun website dinamis dengan menggunakan PHP yang dapat mempercepat pengembang untuk membuat sebuah aplikasi web. Selain ringan dan cepat, CodeIgniter juga memiliki dokumentasi yang super lengkap disertai dengan contoh implementasi kodenya. Dokumentasi yang lengkap inilah yang menjadi salah sa</w:t>
       </w:r>
       <w:bookmarkStart w:id="22" w:name="_GoBack"/>
       <w:bookmarkEnd w:id="22"/>
       <w:r>
-        <w:t>mbang web untuk membuat aplikasi web dengan cepat mudah dibandingkan dengan membuatnya dari awal.</w:t>
+        <w:t>tu alasan kuat mengapa banyak orang memilih CodeIgniter sebagai framework pilihannya. Karena kelebihan-kelebihan yang dimiliki oleh CodeIgniter, pembuat PHP Rasmus Lerdorf memuji CodeIgniter di frOSCon (Agustus 2008) dengan mengatakan bahwa dia menyukai CodeIgniter karena “it is faster, lighter and the least like a framework.”</w:t>
       </w:r>
     </w:p>
     <w:p>
@@ -5097,7 +5098,14 @@
         <w:rPr>
           <w:rFonts w:asciiTheme="majorBidi" w:hAnsiTheme="majorBidi"/>
         </w:rPr>
-        <w:t>MySQL adalah sebuah perangkat lunak sistem manajemen basis data SQL (bahasa Inggris: database management system) atau DBMS yang multithread, multi-user, dengan sekitar 6 juta instalasi di seluruh dunia. MySQL AB membuat MySQL tersedia sebagai perangkat lunak gratis dibawah lisensi GNU General Public License (GPL), tetapi mereka juga menjual dibawah lisensi komersial untuk kasus-kasus di mana penggunaannya tidak cocok dengan penggunaan GPL.</w:t>
+        <w:t xml:space="preserve">MySQL adalah sebuah perangkat lunak sistem manajemen basis data SQL (bahasa Inggris: database management system) atau DBMS yang multithread, </w:t>
+      </w:r>
+      <w:r>
+        <w:rPr>
+          <w:rFonts w:asciiTheme="majorBidi" w:hAnsiTheme="majorBidi"/>
+        </w:rPr>
+        <w:lastRenderedPageBreak/>
+        <w:t>multi-user, dengan sekitar 6 juta instalasi di seluruh dunia. MySQL AB membuat MySQL tersedia sebagai perangkat lunak gratis dibawah lisensi GNU General Public License (GPL), tetapi mereka juga menjual dibawah lisensi komersial untuk kasus-kasus di mana penggunaannya tidak cocok dengan penggunaan GPL.</w:t>
       </w:r>
     </w:p>
     <w:p>
@@ -5118,14 +5126,7 @@
         <w:rPr>
           <w:rFonts w:cs="Times New Roman"/>
         </w:rPr>
-        <w:t xml:space="preserve">MySQL digunakan untuk membuat dan mengelola suatu database secara terstruktur dan otomatis menggunakan suatu Bahasa khusus. MySQL ini </w:t>
-      </w:r>
-      <w:r>
-        <w:rPr>
-          <w:rFonts w:cs="Times New Roman"/>
-        </w:rPr>
-        <w:lastRenderedPageBreak/>
-        <w:t>memberikan kemudahan bagi para pengguna yang ingin mengelola suatu data yang berisi informasi secara String (text based) dan dapat diakses secara pribadi maupun untuk umum dalam suatu web.</w:t>
+        <w:t>MySQL digunakan untuk membuat dan mengelola suatu database secara terstruktur dan otomatis menggunakan suatu Bahasa khusus. MySQL ini memberikan kemudahan bagi para pengguna yang ingin mengelola suatu data yang berisi informasi secara String (text based) dan dapat diakses secara pribadi maupun untuk umum dalam suatu web.</w:t>
       </w:r>
     </w:p>
     <w:p>
@@ -5175,7 +5176,14 @@
         <w:rPr>
           <w:rFonts w:asciiTheme="majorBidi" w:hAnsiTheme="majorBidi"/>
         </w:rPr>
-        <w:t>Java adalah bahasa pemrograman yang dapat dijalankan di berbagai komputer termasuk telepon genggam. Bahasa ini awalnya dibuat oleh James Gosling saat masih bergabung di Sun Microsystems saat ini merupakan bagian dari Oracle dan dirilis tahun 1995. Bahasa ini banyak mengadopsi sintaksis yang terdapat pada C dan C++ namun dengan sintaksis model objek yang lebih sederhana serta dukungan rutin-rutin aras bawah yang minimal. Aplikasi-aplikasi berbasis java umumnya dikompilasi ke dalam p-code (bytecode) dan dapat dijalankan pada berbagai Mesin Virtual Java (JVM). Java merupakan bahasa pemrograman yang bersifat umum/non-spesifik (general purpose), dan secara khusus didisain untuk memanfaatkan dependensi implementasi seminimal mungkin. Karena fungsionalitasnya yang memungkinkan aplikasi java mampu berjalan di beberapa platform sistem operasi yang berbeda, java dikenal pula dengan slogannya, "Tulis sekali, jalankan di mana pun". Saat ini java merupakan bahasa pemrograman yang paling populer digunakan, dan secara luas dimanfaatkan dalam pengembangan berbagai jenis perangkat lunak aplikasi ataupun aplikasi</w:t>
+        <w:t xml:space="preserve">Java adalah bahasa pemrograman yang dapat dijalankan di berbagai komputer termasuk telepon genggam. Bahasa ini awalnya dibuat oleh James Gosling saat masih bergabung di Sun Microsystems saat ini merupakan bagian dari Oracle dan dirilis tahun 1995. Bahasa ini banyak mengadopsi sintaksis yang terdapat pada C dan C++ namun dengan sintaksis model objek yang lebih sederhana serta dukungan rutin-rutin aras bawah yang minimal. Aplikasi-aplikasi berbasis java umumnya dikompilasi ke dalam p-code (bytecode) dan dapat dijalankan pada berbagai Mesin Virtual Java (JVM). Java merupakan bahasa pemrograman yang bersifat umum/non-spesifik (general purpose), dan secara khusus didisain untuk memanfaatkan dependensi implementasi seminimal mungkin. Karena fungsionalitasnya yang memungkinkan aplikasi java mampu berjalan di beberapa platform sistem operasi yang berbeda, java dikenal pula dengan slogannya, "Tulis sekali, jalankan di mana pun". Saat ini </w:t>
+      </w:r>
+      <w:r>
+        <w:rPr>
+          <w:rFonts w:asciiTheme="majorBidi" w:hAnsiTheme="majorBidi"/>
+        </w:rPr>
+        <w:lastRenderedPageBreak/>
+        <w:t>java merupakan bahasa pemrograman yang paling populer digunakan, dan secara luas dimanfaatkan dalam pengembangan berbagai jenis perangkat lunak aplikasi ataupun aplikasi</w:t>
       </w:r>
     </w:p>
     <w:p/>
@@ -5200,11 +5208,7 @@
         <w:pStyle w:val="NoSpacing"/>
       </w:pPr>
       <w:r>
-        <w:t xml:space="preserve">Belanja Online atau biasa dikenal dengan Toko online atau Online Shop merupakan tempat pembelian barang dan jasa melalui media Internet. Melalui </w:t>
-      </w:r>
-      <w:r>
-        <w:lastRenderedPageBreak/>
-        <w:t>belanja lewat Internet seorang pembeli bisa melihat terlebih dahulu produk yang hendak ia belanjakan melalui aplikasi yang dipromosikan oleh penjual.</w:t>
+        <w:t>Belanja Online atau biasa dikenal dengan Toko online atau Online Shop merupakan tempat pembelian barang dan jasa melalui media Internet. Melalui belanja lewat Internet seorang pembeli bisa melihat terlebih dahulu produk yang hendak ia belanjakan melalui aplikasi yang dipromosikan oleh penjual.</w:t>
       </w:r>
     </w:p>
     <w:p>
@@ -5337,7 +5341,14 @@
         <w:rPr>
           <w:rFonts w:asciiTheme="majorBidi" w:hAnsiTheme="majorBidi"/>
         </w:rPr>
-        <w:t>Bersifat statis apabila isi informasi website tetap, jarang berubah, dan isi informasinya searah hanya dari pemilik website. Bersifat dinamis apabila isi informasi website selalu berubah-ubah, dan isi informasinya interaktif dua arah berasal dari pemilik serta pengguna website. Contoh website statis adalah berisi profil perusahaan, sedangkan website dinamis adalah seperti facebook, Twitter, dll. Dalam sisi pengembangannya, website statis hanya bisa diupdate oleh pemiliknya saja, sedangkan website dinamis bisa diupdate oleh pengguna maupun pemilik.</w:t>
+        <w:t xml:space="preserve">Bersifat statis apabila isi informasi website tetap, jarang berubah, dan isi informasinya searah hanya dari pemilik website. Bersifat dinamis apabila </w:t>
+      </w:r>
+      <w:r>
+        <w:rPr>
+          <w:rFonts w:asciiTheme="majorBidi" w:hAnsiTheme="majorBidi"/>
+        </w:rPr>
+        <w:lastRenderedPageBreak/>
+        <w:t>isi informasi website selalu berubah-ubah, dan isi informasinya interaktif dua arah berasal dari pemilik serta pengguna website. Contoh website statis adalah berisi profil perusahaan, sedangkan website dinamis adalah seperti facebook, Twitter, dll. Dalam sisi pengembangannya, website statis hanya bisa diupdate oleh pemiliknya saja, sedangkan website dinamis bisa diupdate oleh pengguna maupun pemilik.</w:t>
       </w:r>
     </w:p>
     <w:p>
@@ -5353,14 +5364,7 @@
         <w:rPr>
           <w:rFonts w:asciiTheme="majorBidi" w:hAnsiTheme="majorBidi"/>
         </w:rPr>
-        <w:t xml:space="preserve">Penggunaan website juga sangat beragam, kamu bisa menggunakan website untuk berbagai kepentingan seperti untuk usaha bisnis online, untuk </w:t>
-      </w:r>
-      <w:r>
-        <w:rPr>
-          <w:rFonts w:asciiTheme="majorBidi" w:hAnsiTheme="majorBidi"/>
-        </w:rPr>
-        <w:lastRenderedPageBreak/>
-        <w:t>website personal hingga kebutuhan lainnya. Ada beberapa komponen penting dalam pembuatan website diantaranya adalah domain, dan hosting yang bisa kamu dapatkan di IDCloudHost sebagai salah satu penyedia Web Hosting Terbaik di Indonesia</w:t>
+        <w:t>Penggunaan website juga sangat beragam, kamu bisa menggunakan website untuk berbagai kepentingan seperti untuk usaha bisnis online, untuk website personal hingga kebutuhan lainnya. Ada beberapa komponen penting dalam pembuatan website diantaranya adalah domain, dan hosting yang bisa kamu dapatkan di IDCloudHost sebagai salah satu penyedia Web Hosting Terbaik di Indonesia</w:t>
       </w:r>
     </w:p>
     <w:p>
@@ -5445,7 +5449,14 @@
         <w:rPr>
           <w:rFonts w:asciiTheme="majorBidi" w:hAnsiTheme="majorBidi"/>
         </w:rPr>
-        <w:t>Tidak sama dengan proyek-proyek seperti Apache, di mana perangkat lunak dikembangkan oleh komunitas umum, danhak cipta untuk kode sumber dimiliki oleh penulisnya masing-masing, MySQL dimiliki dan disponsori oleh sebuah perusahaan komersial Swedia MySQL AB, di mana memegang hak cipta hampir atas semua kode sumbernya. Kedua orang Swedia dan satu orang Finlandia yang mendirikan MySQL AB adalah: David Axmark, Allan Larsson, dan Michael "Monty" Widenius.</w:t>
+        <w:t xml:space="preserve">Tidak sama dengan proyek-proyek seperti Apache, di mana perangkat lunak dikembangkan oleh komunitas umum, danhak cipta untuk kode sumber dimiliki oleh penulisnya masing-masing, MySQL dimiliki dan disponsori oleh sebuah perusahaan komersial Swedia MySQL AB, di mana memegang </w:t>
+      </w:r>
+      <w:r>
+        <w:rPr>
+          <w:rFonts w:asciiTheme="majorBidi" w:hAnsiTheme="majorBidi"/>
+        </w:rPr>
+        <w:lastRenderedPageBreak/>
+        <w:t>hak cipta hampir atas semua kode sumbernya. Kedua orang Swedia dan satu orang Finlandia yang mendirikan MySQL AB adalah: David Axmark, Allan Larsson, dan Michael "Monty" Widenius.</w:t>
       </w:r>
     </w:p>
     <w:p>
@@ -5489,14 +5500,7 @@
         <w:rPr>
           <w:rFonts w:asciiTheme="majorBidi" w:hAnsiTheme="majorBidi"/>
         </w:rPr>
-        <w:t xml:space="preserve">CSS merupakan bagian dari web desain yang tak terpisahkan. Dengan CSS kita bisa merubah perwajahan (front-end) atau tampilan sebuah halaman web. Jika sebuah halaman web tidak menggunakan CSS, maka tampilannya </w:t>
-      </w:r>
-      <w:r>
-        <w:rPr>
-          <w:rFonts w:asciiTheme="majorBidi" w:hAnsiTheme="majorBidi"/>
-        </w:rPr>
-        <w:lastRenderedPageBreak/>
-        <w:t>akan membosankan dan tidak menarik. Disini, akan akan dijelaskan mengenai CSS lebih detail.</w:t>
+        <w:t>CSS merupakan bagian dari web desain yang tak terpisahkan. Dengan CSS kita bisa merubah perwajahan (front-end) atau tampilan sebuah halaman web. Jika sebuah halaman web tidak menggunakan CSS, maka tampilannya akan membosankan dan tidak menarik. Disini, akan akan dijelaskan mengenai CSS lebih detail.</w:t>
       </w:r>
     </w:p>
     <w:p>
@@ -5649,6 +5653,7 @@
         <w:rPr>
           <w:rFonts w:asciiTheme="majorBidi" w:hAnsiTheme="majorBidi"/>
         </w:rPr>
+        <w:lastRenderedPageBreak/>
         <w:t>Data yang bersumber dari penelitian pengamatan dan wawancara yang terkumpul akan dijadikan informasi untuk pengambilan keputusan selajutnya. Setelah itu dengan menggunakan metode pengumpulan data diatas, maka peneliti akan mengolah dan menganalisis data tersebut dengan menggunakan analisis secara deskriptif-kualitatif.</w:t>
       </w:r>
     </w:p>
@@ -12254,7 +12259,7 @@
           <w:rPr>
             <w:noProof/>
           </w:rPr>
-          <w:t>5</w:t>
+          <w:t>7</w:t>
         </w:r>
         <w:r>
           <w:rPr>
@@ -12848,7 +12853,6 @@
     <w:lvl w:ilvl="1">
       <w:start w:val="1"/>
       <w:numFmt w:val="decimal"/>
-      <w:pStyle w:val="Heading2"/>
       <w:lvlText w:val="%1.%2"/>
       <w:lvlJc w:val="left"/>
       <w:pPr>
@@ -12874,7 +12878,6 @@
     <w:lvl w:ilvl="3">
       <w:start w:val="1"/>
       <w:numFmt w:val="decimal"/>
-      <w:pStyle w:val="Heading4"/>
       <w:lvlText w:val="%1.%2.%3.%4"/>
       <w:lvlJc w:val="left"/>
       <w:pPr>
@@ -12887,7 +12890,6 @@
     <w:lvl w:ilvl="4">
       <w:start w:val="1"/>
       <w:numFmt w:val="decimal"/>
-      <w:pStyle w:val="Heading5"/>
       <w:lvlText w:val="%1.%2.%3.%4.%5"/>
       <w:lvlJc w:val="left"/>
       <w:pPr>
@@ -12900,7 +12902,6 @@
     <w:lvl w:ilvl="5">
       <w:start w:val="1"/>
       <w:numFmt w:val="decimal"/>
-      <w:pStyle w:val="Heading6"/>
       <w:lvlText w:val="%1.%2.%3.%4.%5.%6"/>
       <w:lvlJc w:val="left"/>
       <w:pPr>
@@ -12913,7 +12914,6 @@
     <w:lvl w:ilvl="6">
       <w:start w:val="1"/>
       <w:numFmt w:val="decimal"/>
-      <w:pStyle w:val="Heading7"/>
       <w:lvlText w:val="%1.%2.%3.%4.%5.%6.%7"/>
       <w:lvlJc w:val="left"/>
       <w:pPr>
@@ -12926,7 +12926,6 @@
     <w:lvl w:ilvl="7">
       <w:start w:val="1"/>
       <w:numFmt w:val="decimal"/>
-      <w:pStyle w:val="Heading8"/>
       <w:lvlText w:val="%1.%2.%3.%4.%5.%6.%7.%8"/>
       <w:lvlJc w:val="left"/>
       <w:pPr>
@@ -12939,7 +12938,6 @@
     <w:lvl w:ilvl="8">
       <w:start w:val="1"/>
       <w:numFmt w:val="decimal"/>
-      <w:pStyle w:val="Heading9"/>
       <w:lvlText w:val="%1.%2.%3.%4.%5.%6.%7.%8.%9"/>
       <w:lvlJc w:val="left"/>
       <w:pPr>
@@ -14808,6 +14806,7 @@
   <w:style w:type="character" w:default="1" w:styleId="DefaultParagraphFont">
     <w:name w:val="Default Paragraph Font"/>
     <w:uiPriority w:val="1"/>
+    <w:semiHidden/>
     <w:unhideWhenUsed/>
   </w:style>
   <w:style w:type="table" w:default="1" w:styleId="TableNormal">
@@ -15376,7 +15375,7 @@
 </file>
 
 <file path=customXml/itemProps1.xml><?xml version="1.0" encoding="utf-8"?>
-<ds:datastoreItem xmlns:ds="http://schemas.openxmlformats.org/officeDocument/2006/customXml" ds:itemID="{3A7C32DA-2671-48FA-A73E-FBFFA4D442A3}">
+<ds:datastoreItem xmlns:ds="http://schemas.openxmlformats.org/officeDocument/2006/customXml" ds:itemID="{1133BB2E-1A66-4B11-A12B-08BC6DCE976D}">
   <ds:schemaRefs>
     <ds:schemaRef ds:uri="http://schemas.openxmlformats.org/officeDocument/2006/bibliography"/>
   </ds:schemaRefs>
